--- a/Проект для Яндекс лицея.docx
+++ b/Проект для Яндекс лицея.docx
@@ -126,14 +126,14 @@
           <w:sz w:val="36"/>
           <w:szCs w:val="36"/>
         </w:rPr>
-        <w:t xml:space="preserve">Главной цель игры </w:t>
-      </w:r>
-      <w:r>
-        <w:rPr>
-          <w:sz w:val="36"/>
-          <w:szCs w:val="36"/>
-        </w:rPr>
-        <w:t>является то, что игрок</w:t>
+        <w:t>Главной цель</w:t>
+      </w:r>
+      <w:r>
+        <w:rPr>
+          <w:sz w:val="36"/>
+          <w:szCs w:val="36"/>
+        </w:rPr>
+        <w:t>ю</w:t>
       </w:r>
       <w:bookmarkStart w:id="0" w:name="_GoBack"/>
       <w:bookmarkEnd w:id="0"/>
@@ -142,7 +142,14 @@
           <w:sz w:val="36"/>
           <w:szCs w:val="36"/>
         </w:rPr>
-        <w:t xml:space="preserve"> должен</w:t>
+        <w:t xml:space="preserve"> игры </w:t>
+      </w:r>
+      <w:r>
+        <w:rPr>
+          <w:sz w:val="36"/>
+          <w:szCs w:val="36"/>
+        </w:rPr>
+        <w:t>является то, что игрок должен</w:t>
       </w:r>
       <w:r>
         <w:rPr>
@@ -1195,7 +1202,7 @@
 </file>
 
 <file path=customXml/itemProps1.xml><?xml version="1.0" encoding="utf-8"?>
-<ds:datastoreItem xmlns:ds="http://schemas.openxmlformats.org/officeDocument/2006/customXml" ds:itemID="{1C8BBD2A-2980-49A6-A998-FEB18F28C09D}">
+<ds:datastoreItem xmlns:ds="http://schemas.openxmlformats.org/officeDocument/2006/customXml" ds:itemID="{A08DF51A-1EEE-443E-9B58-5B07FD6B64BC}">
   <ds:schemaRefs>
     <ds:schemaRef ds:uri="http://schemas.openxmlformats.org/officeDocument/2006/bibliography"/>
   </ds:schemaRefs>
